--- a/custom-reference-simple.docx
+++ b/custom-reference-simple.docx
@@ -3,9 +3,6 @@
 <w:document xmlns:wpc="http://schemas.microsoft.com/office/word/2010/wordprocessingCanvas" xmlns:cx="http://schemas.microsoft.com/office/drawing/2014/chartex" xmlns:cx1="http://schemas.microsoft.com/office/drawing/2015/9/8/chartex" xmlns:cx2="http://schemas.microsoft.com/office/drawing/2015/10/21/chartex" xmlns:cx3="http://schemas.microsoft.com/office/drawing/2016/5/9/chartex" xmlns:cx4="http://schemas.microsoft.com/office/drawing/2016/5/10/chartex" xmlns:cx5="http://schemas.microsoft.com/office/drawing/2016/5/11/chartex" xmlns:cx6="http://schemas.microsoft.com/office/drawing/2016/5/12/chartex" xmlns:cx7="http://schemas.microsoft.com/office/drawing/2016/5/13/chartex" xmlns:cx8="http://schemas.microsoft.com/office/drawing/2016/5/14/chartex" xmlns:mc="http://schemas.openxmlformats.org/markup-compatibility/2006" xmlns:aink="http://schemas.microsoft.com/office/drawing/2016/ink" xmlns:am3d="http://schemas.microsoft.com/office/drawing/2017/model3d" xmlns:o="urn:schemas-microsoft-com:office:office" xmlns:oel="http://schemas.microsoft.com/office/2019/extlst" xmlns:r="http://schemas.openxmlformats.org/officeDocument/2006/relationships" xmlns:m="http://schemas.openxmlformats.org/officeDocument/2006/math" xmlns:v="urn:schemas-microsoft-com:vml" xmlns:wp14="http://schemas.microsoft.com/office/word/2010/wordprocessingDrawing" xmlns:wp="http://schemas.openxmlformats.org/drawingml/2006/wordprocessingDrawing" xmlns:w10="urn:schemas-microsoft-com:office:word" xmlns:w="http://schemas.openxmlformats.org/wordprocessingml/2006/main" xmlns:w14="http://schemas.microsoft.com/office/word/2010/wordml" xmlns:w15="http://schemas.microsoft.com/office/word/2012/wordml" xmlns:w16cex="http://schemas.microsoft.com/office/word/2018/wordml/cex" xmlns:w16cid="http://schemas.microsoft.com/office/word/2016/wordml/cid" xmlns:w16="http://schemas.microsoft.com/office/word/2018/wordml" xmlns:w16sdtdh="http://schemas.microsoft.com/office/word/2020/wordml/sdtdatahash" xmlns:w16se="http://schemas.microsoft.com/office/word/2015/wordml/symex" xmlns:wpg="http://schemas.microsoft.com/office/word/2010/wordprocessingGroup" xmlns:wpi="http://schemas.microsoft.com/office/word/2010/wordprocessingInk" xmlns:wne="http://schemas.microsoft.com/office/word/2006/wordml" xmlns:wps="http://schemas.microsoft.com/office/word/2010/wordprocessingShape" mc:Ignorable="w14 w15 w16se w16cid w16 w16cex w16sdtdh wp14">
   <w:body>
     <w:p>
-      <w:pPr>
-        <w:pStyle w:val="Title"/>
-      </w:pPr>
       <w:r>
         <w:t xml:space="preserve"> Title </w:t>
       </w:r>
@@ -156,7 +153,7 @@
       <w:r>
         <w:t xml:space="preserve"> .    </w:t>
       </w:r>
-      <w:hyperlink r:id="rId7">
+      <w:hyperlink r:id="rId8">
         <w:r>
           <w:rPr>
             <w:rStyle w:val="Hyperlink"/>
@@ -198,8 +195,8 @@
         <w:tblCaption w:val="Table caption."/>
       </w:tblPr>
       <w:tblGrid>
-        <w:gridCol w:w="1257"/>
-        <w:gridCol w:w="1257"/>
+        <w:gridCol w:w="1277"/>
+        <w:gridCol w:w="1277"/>
       </w:tblGrid>
       <w:tr>
         <w:trPr>
@@ -290,26 +287,42 @@
         <w:pStyle w:val="DefinitionTerm"/>
       </w:pPr>
       <w:r>
+        <w:t xml:space="preserve"> DefinitionTerm </w:t>
+      </w:r>
+    </w:p>
+    <w:p>
+      <w:pPr>
+        <w:pStyle w:val="Definition"/>
+      </w:pPr>
+      <w:r>
+        <w:t xml:space="preserve"> Definition </w:t>
+      </w:r>
+    </w:p>
+    <w:p>
+      <w:pPr>
+        <w:pStyle w:val="ListBullet"/>
+      </w:pPr>
+      <w:r>
         <w:lastRenderedPageBreak/>
-        <w:t xml:space="preserve"> DefinitionTerm </w:t>
-      </w:r>
-    </w:p>
-    <w:p>
-      <w:pPr>
-        <w:pStyle w:val="Definition"/>
-      </w:pPr>
-      <w:r>
-        <w:t xml:space="preserve"> Definition </w:t>
+        <w:t>List Bullet</w:t>
       </w:r>
     </w:p>
     <w:p>
       <w:pPr>
         <w:pStyle w:val="ListBullet"/>
-      </w:pPr>
-      <w:r>
-        <w:t>List Bullet</w:t>
-      </w:r>
-    </w:p>
+        <w:numPr>
+          <w:ilvl w:val="0"/>
+          <w:numId w:val="0"/>
+        </w:numPr>
+        <w:ind w:left="360" w:hanging="360"/>
+      </w:pPr>
+    </w:p>
+    <w:p>
+      <w:r>
+        <w:t>Normal</w:t>
+      </w:r>
+    </w:p>
+    <w:p/>
     <w:sectPr>
       <w:pgSz w:w="12240" w:h="15840"/>
       <w:pgMar w:top="1440" w:right="1440" w:bottom="1440" w:left="1440" w:header="720" w:footer="720" w:gutter="0"/>
@@ -896,6 +909,10 @@
   <w:style w:type="paragraph" w:default="1" w:styleId="Normal">
     <w:name w:val="Normal"/>
     <w:qFormat/>
+    <w:rsid w:val="00D41D05"/>
+    <w:rPr>
+      <w:rFonts w:ascii="Times New Roman" w:hAnsi="Times New Roman"/>
+    </w:rPr>
   </w:style>
   <w:style w:type="paragraph" w:styleId="Heading1">
     <w:name w:val="heading 1"/>
@@ -1121,7 +1138,7 @@
     <w:name w:val="Compact"/>
     <w:basedOn w:val="BodyText"/>
     <w:qFormat/>
-    <w:rsid w:val="0022213F"/>
+    <w:rsid w:val="00E81362"/>
     <w:pPr>
       <w:numPr>
         <w:numId w:val="3"/>
@@ -1129,6 +1146,9 @@
       <w:spacing w:before="36" w:after="36"/>
       <w:ind w:left="454" w:hanging="284"/>
     </w:pPr>
+    <w:rPr>
+      <w:rFonts w:ascii="Times New Roman" w:hAnsi="Times New Roman"/>
+    </w:rPr>
   </w:style>
   <w:style w:type="paragraph" w:styleId="Title">
     <w:name w:val="Title"/>
@@ -1687,4 +1707,16 @@
   </a:objectDefaults>
   <a:extraClrSchemeLst/>
 </a:theme>
+</file>
+
+<file path=customXml/item1.xml><?xml version="1.0" encoding="utf-8"?>
+<b:Sources xmlns:b="http://schemas.openxmlformats.org/officeDocument/2006/bibliography" xmlns="http://schemas.openxmlformats.org/officeDocument/2006/bibliography" SelectedStyle="/APASixthEditionOfficeOnline.xsl" StyleName="APA" Version="6"/>
+</file>
+
+<file path=customXml/itemProps1.xml><?xml version="1.0" encoding="utf-8"?>
+<ds:datastoreItem xmlns:ds="http://schemas.openxmlformats.org/officeDocument/2006/customXml" ds:itemID="{0FFBCB26-4121-804A-9DD0-E97DF2564960}">
+  <ds:schemaRefs>
+    <ds:schemaRef ds:uri="http://schemas.openxmlformats.org/officeDocument/2006/bibliography"/>
+  </ds:schemaRefs>
+</ds:datastoreItem>
 </file>